--- a/Gestión de Recursos Humanos/Gestión de Recursos Humanos v4.0/Proceso - Seguimiento de Personal  v3.0.docx
+++ b/Gestión de Recursos Humanos/Gestión de Recursos Humanos v4.0/Proceso - Seguimiento de Personal  v3.0.docx
@@ -9,7 +9,7 @@
           <w:ilvl w:val="0"/>
           <w:numId w:val="0"/>
         </w:numPr>
-        <w:spacing w:after="240" w:line="276" w:lineRule="auto"/>
+        <w:spacing w:after="240" w:line="240" w:lineRule="auto"/>
         <w:jc w:val="center"/>
         <w:rPr>
           <w:rFonts w:ascii="Times New Roman" w:hAnsi="Times New Roman"/>
@@ -42,12 +42,44 @@
           <w:sz w:val="24"/>
           <w:szCs w:val="24"/>
         </w:rPr>
-        <w:t>SEGUIMIENTO DE PERSONAL</w:t>
+        <w:t xml:space="preserve">REALIZAR </w:t>
+      </w:r>
+      <w:r>
+        <w:rPr>
+          <w:rFonts w:ascii="Times New Roman" w:hAnsi="Times New Roman"/>
+          <w:b/>
+          <w:i w:val="0"/>
+          <w:smallCaps w:val="0"/>
+          <w:sz w:val="24"/>
+          <w:szCs w:val="24"/>
+        </w:rPr>
+        <w:t>SEGUIMIENTO DE</w:t>
+      </w:r>
+      <w:r>
+        <w:rPr>
+          <w:rFonts w:ascii="Times New Roman" w:hAnsi="Times New Roman"/>
+          <w:b/>
+          <w:i w:val="0"/>
+          <w:smallCaps w:val="0"/>
+          <w:sz w:val="24"/>
+          <w:szCs w:val="24"/>
+        </w:rPr>
+        <w:t>L</w:t>
+      </w:r>
+      <w:r>
+        <w:rPr>
+          <w:rFonts w:ascii="Times New Roman" w:hAnsi="Times New Roman"/>
+          <w:b/>
+          <w:i w:val="0"/>
+          <w:smallCaps w:val="0"/>
+          <w:sz w:val="24"/>
+          <w:szCs w:val="24"/>
+        </w:rPr>
+        <w:t xml:space="preserve"> PERSONAL</w:t>
       </w:r>
     </w:p>
     <w:p>
       <w:pPr>
-        <w:spacing w:line="276" w:lineRule="auto"/>
         <w:jc w:val="both"/>
       </w:pPr>
       <w:r>
@@ -81,11 +113,7 @@
         <w:t>.</w:t>
       </w:r>
     </w:p>
-    <w:p>
-      <w:pPr>
-        <w:spacing w:line="276" w:lineRule="auto"/>
-      </w:pPr>
-    </w:p>
+    <w:p/>
     <w:tbl>
       <w:tblPr>
         <w:tblW w:w="0" w:type="auto"/>
@@ -122,7 +150,6 @@
               <w:autoSpaceDE w:val="0"/>
               <w:autoSpaceDN w:val="0"/>
               <w:adjustRightInd w:val="0"/>
-              <w:spacing w:line="276" w:lineRule="auto"/>
               <w:jc w:val="center"/>
               <w:rPr>
                 <w:b/>
@@ -163,14 +190,35 @@
                 <w:b/>
                 <w:color w:val="FFFFFF"/>
               </w:rPr>
-              <w:t>Seguimiento</w:t>
+              <w:t xml:space="preserve">Realizar </w:t>
             </w:r>
             <w:r>
               <w:rPr>
                 <w:b/>
                 <w:color w:val="FFFFFF"/>
               </w:rPr>
-              <w:t xml:space="preserve"> de Personal</w:t>
+              <w:t>Seguimiento</w:t>
+            </w:r>
+            <w:r>
+              <w:rPr>
+                <w:b/>
+                <w:color w:val="FFFFFF"/>
+              </w:rPr>
+              <w:t xml:space="preserve"> de</w:t>
+            </w:r>
+            <w:r>
+              <w:rPr>
+                <w:b/>
+                <w:color w:val="FFFFFF"/>
+              </w:rPr>
+              <w:t>l</w:t>
+            </w:r>
+            <w:r>
+              <w:rPr>
+                <w:b/>
+                <w:color w:val="FFFFFF"/>
+              </w:rPr>
+              <w:t xml:space="preserve"> Personal</w:t>
             </w:r>
             <w:r>
               <w:rPr>
@@ -191,7 +239,6 @@
           </w:tcPr>
           <w:p>
             <w:pPr>
-              <w:spacing w:line="276" w:lineRule="auto"/>
               <w:jc w:val="center"/>
               <w:rPr>
                 <w:b/>
@@ -213,7 +260,6 @@
           </w:tcPr>
           <w:p>
             <w:pPr>
-              <w:spacing w:line="276" w:lineRule="auto"/>
               <w:jc w:val="both"/>
             </w:pPr>
             <w:r>
@@ -222,7 +268,6 @@
           </w:p>
           <w:p>
             <w:pPr>
-              <w:spacing w:line="276" w:lineRule="auto"/>
               <w:jc w:val="both"/>
             </w:pPr>
             <w:r>
@@ -245,7 +290,6 @@
           </w:p>
           <w:p>
             <w:pPr>
-              <w:spacing w:line="276" w:lineRule="auto"/>
               <w:jc w:val="both"/>
             </w:pPr>
             <w:r>
@@ -270,7 +314,6 @@
           </w:tcPr>
           <w:p>
             <w:pPr>
-              <w:spacing w:line="276" w:lineRule="auto"/>
               <w:jc w:val="center"/>
               <w:rPr>
                 <w:b/>
@@ -290,7 +333,6 @@
           </w:tcPr>
           <w:p>
             <w:pPr>
-              <w:spacing w:line="276" w:lineRule="auto"/>
               <w:jc w:val="both"/>
             </w:pPr>
             <w:r>
@@ -309,7 +351,6 @@
           </w:tcPr>
           <w:p>
             <w:pPr>
-              <w:spacing w:line="276" w:lineRule="auto"/>
               <w:jc w:val="both"/>
               <w:rPr>
                 <w:b/>
@@ -329,7 +370,6 @@
           </w:tcPr>
           <w:p>
             <w:pPr>
-              <w:spacing w:line="276" w:lineRule="auto"/>
               <w:jc w:val="both"/>
             </w:pPr>
             <w:r>
@@ -347,7 +387,6 @@
           </w:tcPr>
           <w:p>
             <w:pPr>
-              <w:spacing w:line="276" w:lineRule="auto"/>
               <w:jc w:val="center"/>
               <w:rPr>
                 <w:b/>
@@ -373,7 +412,6 @@
                 <w:ilvl w:val="0"/>
                 <w:numId w:val="20"/>
               </w:numPr>
-              <w:spacing w:line="276" w:lineRule="auto"/>
               <w:jc w:val="both"/>
               <w:rPr>
                 <w:bCs/>
@@ -393,7 +431,6 @@
                 <w:ilvl w:val="0"/>
                 <w:numId w:val="20"/>
               </w:numPr>
-              <w:spacing w:line="276" w:lineRule="auto"/>
               <w:jc w:val="both"/>
               <w:rPr>
                 <w:bCs/>
@@ -417,7 +454,6 @@
           </w:tcPr>
           <w:p>
             <w:pPr>
-              <w:spacing w:line="276" w:lineRule="auto"/>
               <w:jc w:val="center"/>
               <w:rPr>
                 <w:b/>
@@ -437,7 +473,6 @@
           </w:tcPr>
           <w:p>
             <w:pPr>
-              <w:spacing w:line="276" w:lineRule="auto"/>
               <w:jc w:val="both"/>
               <w:rPr>
                 <w:bCs/>
@@ -459,7 +494,6 @@
           </w:tcPr>
           <w:p>
             <w:pPr>
-              <w:spacing w:line="276" w:lineRule="auto"/>
               <w:jc w:val="both"/>
               <w:rPr>
                 <w:b/>
@@ -481,7 +515,6 @@
           </w:tcPr>
           <w:p>
             <w:pPr>
-              <w:spacing w:line="276" w:lineRule="auto"/>
               <w:jc w:val="both"/>
               <w:rPr>
                 <w:bCs/>
@@ -505,7 +538,6 @@
           </w:tcPr>
           <w:p>
             <w:pPr>
-              <w:spacing w:line="276" w:lineRule="auto"/>
               <w:jc w:val="center"/>
               <w:rPr>
                 <w:b/>
@@ -526,7 +558,6 @@
           </w:tcPr>
           <w:p>
             <w:pPr>
-              <w:spacing w:line="276" w:lineRule="auto"/>
               <w:jc w:val="both"/>
             </w:pPr>
             <w:r>
@@ -556,7 +587,6 @@
           </w:tcPr>
           <w:p>
             <w:pPr>
-              <w:spacing w:line="276" w:lineRule="auto"/>
               <w:jc w:val="center"/>
               <w:rPr>
                 <w:b/>
@@ -587,7 +617,6 @@
               <w:autoSpaceDE w:val="0"/>
               <w:autoSpaceDN w:val="0"/>
               <w:adjustRightInd w:val="0"/>
-              <w:spacing w:line="276" w:lineRule="auto"/>
               <w:jc w:val="both"/>
               <w:rPr>
                 <w:bCs/>
@@ -611,7 +640,6 @@
               <w:autoSpaceDE w:val="0"/>
               <w:autoSpaceDN w:val="0"/>
               <w:adjustRightInd w:val="0"/>
-              <w:spacing w:line="276" w:lineRule="auto"/>
               <w:jc w:val="both"/>
               <w:rPr>
                 <w:bCs/>
@@ -635,7 +663,6 @@
               <w:autoSpaceDE w:val="0"/>
               <w:autoSpaceDN w:val="0"/>
               <w:adjustRightInd w:val="0"/>
-              <w:spacing w:line="276" w:lineRule="auto"/>
               <w:jc w:val="both"/>
               <w:rPr>
                 <w:bCs/>
@@ -659,7 +686,6 @@
               <w:autoSpaceDE w:val="0"/>
               <w:autoSpaceDN w:val="0"/>
               <w:adjustRightInd w:val="0"/>
-              <w:spacing w:line="276" w:lineRule="auto"/>
               <w:jc w:val="both"/>
               <w:rPr>
                 <w:bCs/>
@@ -669,21 +695,7 @@
               <w:rPr>
                 <w:bCs/>
               </w:rPr>
-              <w:t xml:space="preserve">El empleado desarrolla las evaluaciones y el Jefe del Departamento corrige y da </w:t>
-            </w:r>
-            <w:proofErr w:type="spellStart"/>
-            <w:r>
-              <w:rPr>
-                <w:bCs/>
-              </w:rPr>
-              <w:t>VoBo</w:t>
-            </w:r>
-            <w:proofErr w:type="spellEnd"/>
-            <w:r>
-              <w:rPr>
-                <w:bCs/>
-              </w:rPr>
-              <w:t>.</w:t>
+              <w:t>El empleado desarrolla las evaluaciones y el Jefe del Departamento corrige y da VoBo.</w:t>
             </w:r>
           </w:p>
           <w:p>
@@ -697,7 +709,6 @@
               <w:autoSpaceDE w:val="0"/>
               <w:autoSpaceDN w:val="0"/>
               <w:adjustRightInd w:val="0"/>
-              <w:spacing w:line="276" w:lineRule="auto"/>
               <w:jc w:val="both"/>
               <w:rPr>
                 <w:bCs/>
@@ -721,7 +732,6 @@
           </w:tcPr>
           <w:p>
             <w:pPr>
-              <w:spacing w:line="276" w:lineRule="auto"/>
               <w:jc w:val="center"/>
               <w:rPr>
                 <w:b/>
@@ -747,7 +757,6 @@
               <w:autoSpaceDE w:val="0"/>
               <w:autoSpaceDN w:val="0"/>
               <w:adjustRightInd w:val="0"/>
-              <w:spacing w:line="276" w:lineRule="auto"/>
               <w:jc w:val="both"/>
               <w:rPr>
                 <w:bCs/>
@@ -765,7 +774,6 @@
     </w:tbl>
     <w:p>
       <w:pPr>
-        <w:spacing w:line="276" w:lineRule="auto"/>
         <w:jc w:val="center"/>
         <w:rPr>
           <w:sz w:val="22"/>
@@ -775,7 +783,6 @@
     </w:p>
     <w:p>
       <w:pPr>
-        <w:spacing w:line="276" w:lineRule="auto"/>
         <w:jc w:val="center"/>
         <w:rPr>
           <w:sz w:val="22"/>
@@ -785,7 +792,6 @@
     </w:p>
     <w:p>
       <w:pPr>
-        <w:spacing w:line="276" w:lineRule="auto"/>
         <w:jc w:val="center"/>
         <w:rPr>
           <w:sz w:val="22"/>
@@ -795,7 +801,6 @@
     </w:p>
     <w:p>
       <w:pPr>
-        <w:spacing w:line="276" w:lineRule="auto"/>
         <w:jc w:val="center"/>
         <w:rPr>
           <w:sz w:val="22"/>
@@ -805,7 +810,6 @@
     </w:p>
     <w:p>
       <w:pPr>
-        <w:spacing w:line="276" w:lineRule="auto"/>
         <w:jc w:val="center"/>
         <w:rPr>
           <w:sz w:val="22"/>
@@ -815,7 +819,6 @@
     </w:p>
     <w:p>
       <w:pPr>
-        <w:spacing w:line="276" w:lineRule="auto"/>
         <w:jc w:val="center"/>
         <w:rPr>
           <w:sz w:val="22"/>
@@ -825,7 +828,6 @@
     </w:p>
     <w:p>
       <w:pPr>
-        <w:spacing w:line="276" w:lineRule="auto"/>
         <w:jc w:val="center"/>
         <w:rPr>
           <w:sz w:val="22"/>
@@ -835,7 +837,6 @@
     </w:p>
     <w:p>
       <w:pPr>
-        <w:spacing w:line="276" w:lineRule="auto"/>
         <w:jc w:val="center"/>
         <w:rPr>
           <w:sz w:val="22"/>
@@ -855,11 +856,12 @@
           <w:szCs w:val="22"/>
           <w:lang w:val="es-PE" w:eastAsia="es-PE"/>
         </w:rPr>
+        <w:lastRenderedPageBreak/>
         <w:drawing>
           <wp:inline distT="0" distB="0" distL="0" distR="0">
-            <wp:extent cx="5400040" cy="2966316"/>
-            <wp:effectExtent l="0" t="0" r="0" b="5715"/>
-            <wp:docPr id="1" name="Imagen 1" descr="F:\susan rrhh\SPROCESO 24 - Seguimiento de Personal.png"/>
+            <wp:extent cx="5400040" cy="3154382"/>
+            <wp:effectExtent l="0" t="0" r="0" b="8255"/>
+            <wp:docPr id="2" name="Imagen 2" descr="D:\Proyecto Fe y Alegría\Gestión de Recursos Humanos\SPROCESO 24 - Seguimiento de Personal.png"/>
             <wp:cNvGraphicFramePr>
               <a:graphicFrameLocks xmlns:a="http://schemas.openxmlformats.org/drawingml/2006/main" noChangeAspect="1"/>
             </wp:cNvGraphicFramePr>
@@ -867,7 +869,7 @@
               <a:graphicData uri="http://schemas.openxmlformats.org/drawingml/2006/picture">
                 <pic:pic xmlns:pic="http://schemas.openxmlformats.org/drawingml/2006/picture">
                   <pic:nvPicPr>
-                    <pic:cNvPr id="0" name="Picture 1" descr="F:\susan rrhh\SPROCESO 24 - Seguimiento de Personal.png"/>
+                    <pic:cNvPr id="0" name="Picture 1" descr="D:\Proyecto Fe y Alegría\Gestión de Recursos Humanos\SPROCESO 24 - Seguimiento de Personal.png"/>
                     <pic:cNvPicPr>
                       <a:picLocks noChangeAspect="1" noChangeArrowheads="1"/>
                     </pic:cNvPicPr>
@@ -888,7 +890,7 @@
                   <pic:spPr bwMode="auto">
                     <a:xfrm>
                       <a:off x="0" y="0"/>
-                      <a:ext cx="5400040" cy="2966316"/>
+                      <a:ext cx="5400040" cy="3154382"/>
                     </a:xfrm>
                     <a:prstGeom prst="rect">
                       <a:avLst/>
@@ -904,6 +906,8 @@
           </wp:inline>
         </w:drawing>
       </w:r>
+      <w:bookmarkStart w:id="1" w:name="_GoBack"/>
+      <w:bookmarkEnd w:id="1"/>
     </w:p>
     <w:tbl>
       <w:tblPr>
@@ -941,7 +945,6 @@
           </w:tcPr>
           <w:p>
             <w:pPr>
-              <w:spacing w:line="276" w:lineRule="auto"/>
               <w:jc w:val="center"/>
               <w:rPr>
                 <w:b/>
@@ -973,7 +976,6 @@
           </w:tcPr>
           <w:p>
             <w:pPr>
-              <w:spacing w:line="276" w:lineRule="auto"/>
               <w:jc w:val="center"/>
               <w:rPr>
                 <w:b/>
@@ -1004,7 +1006,6 @@
           </w:tcPr>
           <w:p>
             <w:pPr>
-              <w:spacing w:line="276" w:lineRule="auto"/>
               <w:jc w:val="center"/>
               <w:rPr>
                 <w:b/>
@@ -1035,7 +1036,6 @@
           </w:tcPr>
           <w:p>
             <w:pPr>
-              <w:spacing w:line="276" w:lineRule="auto"/>
               <w:jc w:val="center"/>
               <w:rPr>
                 <w:b/>
@@ -1066,7 +1066,6 @@
           </w:tcPr>
           <w:p>
             <w:pPr>
-              <w:spacing w:line="276" w:lineRule="auto"/>
               <w:jc w:val="center"/>
               <w:rPr>
                 <w:b/>
@@ -1097,7 +1096,6 @@
           </w:tcPr>
           <w:p>
             <w:pPr>
-              <w:spacing w:line="276" w:lineRule="auto"/>
               <w:jc w:val="center"/>
               <w:rPr>
                 <w:b/>
@@ -1128,7 +1126,6 @@
           </w:tcPr>
           <w:p>
             <w:pPr>
-              <w:spacing w:line="276" w:lineRule="auto"/>
               <w:jc w:val="center"/>
               <w:rPr>
                 <w:b/>
@@ -1159,7 +1156,6 @@
           </w:tcPr>
           <w:p>
             <w:pPr>
-              <w:spacing w:line="276" w:lineRule="auto"/>
               <w:jc w:val="center"/>
               <w:rPr>
                 <w:b/>
@@ -1190,7 +1186,6 @@
           </w:tcPr>
           <w:p>
             <w:pPr>
-              <w:spacing w:line="276" w:lineRule="auto"/>
               <w:jc w:val="center"/>
               <w:rPr>
                 <w:b/>
@@ -1224,7 +1219,6 @@
           </w:tcPr>
           <w:p>
             <w:pPr>
-              <w:spacing w:line="276" w:lineRule="auto"/>
               <w:jc w:val="center"/>
               <w:rPr>
                 <w:b/>
@@ -1251,7 +1245,6 @@
           </w:tcPr>
           <w:p>
             <w:pPr>
-              <w:spacing w:line="276" w:lineRule="auto"/>
               <w:rPr>
                 <w:sz w:val="18"/>
                 <w:szCs w:val="18"/>
@@ -1267,7 +1260,6 @@
           </w:tcPr>
           <w:p>
             <w:pPr>
-              <w:spacing w:line="276" w:lineRule="auto"/>
               <w:jc w:val="center"/>
               <w:rPr>
                 <w:sz w:val="18"/>
@@ -1292,31 +1284,20 @@
           </w:tcPr>
           <w:p>
             <w:pPr>
-              <w:spacing w:line="276" w:lineRule="auto"/>
-              <w:rPr>
-                <w:sz w:val="18"/>
-                <w:szCs w:val="18"/>
-                <w:lang w:val="es-PE" w:eastAsia="es-PE"/>
-              </w:rPr>
-            </w:pPr>
-            <w:r>
-              <w:rPr>
-                <w:sz w:val="18"/>
-                <w:szCs w:val="18"/>
-                <w:lang w:val="es-PE" w:eastAsia="es-PE"/>
-              </w:rPr>
-              <w:t>-</w:t>
-            </w:r>
-            <w:bookmarkStart w:id="1" w:name="_GoBack"/>
-            <w:r>
-              <w:rPr>
-                <w:sz w:val="18"/>
-                <w:szCs w:val="18"/>
-                <w:lang w:val="es-PE" w:eastAsia="es-PE"/>
-              </w:rPr>
-              <w:t>Necesidad de realizar seguimiento</w:t>
-            </w:r>
-            <w:bookmarkEnd w:id="1"/>
+              <w:rPr>
+                <w:sz w:val="18"/>
+                <w:szCs w:val="18"/>
+                <w:lang w:val="es-PE" w:eastAsia="es-PE"/>
+              </w:rPr>
+            </w:pPr>
+            <w:r>
+              <w:rPr>
+                <w:sz w:val="18"/>
+                <w:szCs w:val="18"/>
+                <w:lang w:val="es-PE" w:eastAsia="es-PE"/>
+              </w:rPr>
+              <w:t>-Necesidad de realizar seguimiento</w:t>
+            </w:r>
           </w:p>
         </w:tc>
         <w:tc>
@@ -1326,7 +1307,6 @@
           </w:tcPr>
           <w:p>
             <w:pPr>
-              <w:spacing w:line="276" w:lineRule="auto"/>
               <w:jc w:val="both"/>
               <w:rPr>
                 <w:sz w:val="18"/>
@@ -1367,7 +1347,6 @@
           </w:tcPr>
           <w:p>
             <w:pPr>
-              <w:spacing w:line="276" w:lineRule="auto"/>
               <w:jc w:val="center"/>
               <w:rPr>
                 <w:sz w:val="18"/>
@@ -1392,7 +1371,6 @@
           </w:tcPr>
           <w:p>
             <w:pPr>
-              <w:spacing w:line="276" w:lineRule="auto"/>
               <w:jc w:val="center"/>
               <w:rPr>
                 <w:color w:val="FF0000"/>
@@ -1418,7 +1396,6 @@
           </w:tcPr>
           <w:p>
             <w:pPr>
-              <w:spacing w:line="276" w:lineRule="auto"/>
               <w:jc w:val="center"/>
               <w:rPr>
                 <w:sz w:val="18"/>
@@ -1435,7 +1412,6 @@
           </w:tcPr>
           <w:p>
             <w:pPr>
-              <w:spacing w:line="276" w:lineRule="auto"/>
               <w:jc w:val="center"/>
               <w:rPr>
                 <w:sz w:val="18"/>
@@ -1464,7 +1440,6 @@
           </w:tcPr>
           <w:p>
             <w:pPr>
-              <w:spacing w:line="276" w:lineRule="auto"/>
               <w:jc w:val="center"/>
               <w:rPr>
                 <w:b/>
@@ -1490,7 +1465,6 @@
           </w:tcPr>
           <w:p>
             <w:pPr>
-              <w:spacing w:line="276" w:lineRule="auto"/>
               <w:rPr>
                 <w:sz w:val="18"/>
                 <w:szCs w:val="18"/>
@@ -1513,7 +1487,6 @@
           </w:tcPr>
           <w:p>
             <w:pPr>
-              <w:spacing w:line="276" w:lineRule="auto"/>
               <w:jc w:val="center"/>
               <w:rPr>
                 <w:sz w:val="18"/>
@@ -1537,7 +1510,6 @@
           </w:tcPr>
           <w:p>
             <w:pPr>
-              <w:spacing w:line="276" w:lineRule="auto"/>
               <w:rPr>
                 <w:sz w:val="18"/>
                 <w:szCs w:val="18"/>
@@ -1568,7 +1540,6 @@
           </w:tcPr>
           <w:p>
             <w:pPr>
-              <w:spacing w:line="276" w:lineRule="auto"/>
               <w:jc w:val="both"/>
               <w:rPr>
                 <w:sz w:val="18"/>
@@ -1654,7 +1625,6 @@
           </w:tcPr>
           <w:p>
             <w:pPr>
-              <w:spacing w:line="276" w:lineRule="auto"/>
               <w:jc w:val="center"/>
               <w:rPr>
                 <w:color w:val="FF0000"/>
@@ -1679,7 +1649,6 @@
           </w:tcPr>
           <w:p>
             <w:pPr>
-              <w:spacing w:line="276" w:lineRule="auto"/>
               <w:jc w:val="center"/>
               <w:rPr>
                 <w:sz w:val="18"/>
@@ -1695,7 +1664,6 @@
           </w:tcPr>
           <w:p>
             <w:pPr>
-              <w:spacing w:line="276" w:lineRule="auto"/>
               <w:jc w:val="center"/>
               <w:rPr>
                 <w:sz w:val="18"/>
@@ -1725,7 +1693,6 @@
           </w:tcPr>
           <w:p>
             <w:pPr>
-              <w:spacing w:line="276" w:lineRule="auto"/>
               <w:jc w:val="center"/>
               <w:rPr>
                 <w:sz w:val="18"/>
@@ -1750,7 +1717,6 @@
           </w:tcPr>
           <w:p>
             <w:pPr>
-              <w:spacing w:line="276" w:lineRule="auto"/>
               <w:rPr>
                 <w:sz w:val="18"/>
                 <w:szCs w:val="18"/>
@@ -1782,7 +1748,6 @@
           </w:tcPr>
           <w:p>
             <w:pPr>
-              <w:spacing w:line="276" w:lineRule="auto"/>
               <w:jc w:val="center"/>
               <w:rPr>
                 <w:sz w:val="18"/>
@@ -1807,7 +1772,6 @@
           </w:tcPr>
           <w:p>
             <w:pPr>
-              <w:spacing w:line="276" w:lineRule="auto"/>
               <w:rPr>
                 <w:sz w:val="18"/>
                 <w:szCs w:val="18"/>
@@ -1831,7 +1795,6 @@
           </w:tcPr>
           <w:p>
             <w:pPr>
-              <w:spacing w:line="276" w:lineRule="auto"/>
               <w:jc w:val="both"/>
               <w:rPr>
                 <w:sz w:val="18"/>
@@ -1879,7 +1842,6 @@
           </w:tcPr>
           <w:p>
             <w:pPr>
-              <w:spacing w:line="276" w:lineRule="auto"/>
               <w:jc w:val="center"/>
               <w:rPr>
                 <w:color w:val="FF0000"/>
@@ -1905,7 +1867,6 @@
           </w:tcPr>
           <w:p>
             <w:pPr>
-              <w:spacing w:line="276" w:lineRule="auto"/>
               <w:jc w:val="center"/>
               <w:rPr>
                 <w:sz w:val="18"/>
@@ -1922,7 +1883,6 @@
           </w:tcPr>
           <w:p>
             <w:pPr>
-              <w:spacing w:line="276" w:lineRule="auto"/>
               <w:jc w:val="center"/>
               <w:rPr>
                 <w:sz w:val="18"/>
@@ -1951,7 +1911,6 @@
           </w:tcPr>
           <w:p>
             <w:pPr>
-              <w:spacing w:line="276" w:lineRule="auto"/>
               <w:jc w:val="center"/>
               <w:rPr>
                 <w:sz w:val="18"/>
@@ -1975,7 +1934,6 @@
           </w:tcPr>
           <w:p>
             <w:pPr>
-              <w:spacing w:line="276" w:lineRule="auto"/>
               <w:rPr>
                 <w:sz w:val="18"/>
                 <w:szCs w:val="18"/>
@@ -2006,7 +1964,6 @@
           </w:tcPr>
           <w:p>
             <w:pPr>
-              <w:spacing w:line="276" w:lineRule="auto"/>
               <w:jc w:val="center"/>
               <w:rPr>
                 <w:sz w:val="18"/>
@@ -2030,7 +1987,6 @@
           </w:tcPr>
           <w:p>
             <w:pPr>
-              <w:spacing w:line="276" w:lineRule="auto"/>
               <w:rPr>
                 <w:sz w:val="18"/>
                 <w:szCs w:val="18"/>
@@ -2053,7 +2009,6 @@
           </w:tcPr>
           <w:p>
             <w:pPr>
-              <w:spacing w:line="276" w:lineRule="auto"/>
               <w:jc w:val="both"/>
               <w:rPr>
                 <w:sz w:val="18"/>
@@ -2099,7 +2054,6 @@
           </w:tcPr>
           <w:p>
             <w:pPr>
-              <w:spacing w:line="276" w:lineRule="auto"/>
               <w:jc w:val="center"/>
               <w:rPr>
                 <w:color w:val="FF0000"/>
@@ -2124,7 +2078,6 @@
           </w:tcPr>
           <w:p>
             <w:pPr>
-              <w:spacing w:line="276" w:lineRule="auto"/>
               <w:jc w:val="center"/>
               <w:rPr>
                 <w:sz w:val="18"/>
@@ -2140,7 +2093,6 @@
           </w:tcPr>
           <w:p>
             <w:pPr>
-              <w:spacing w:line="276" w:lineRule="auto"/>
               <w:jc w:val="center"/>
               <w:rPr>
                 <w:sz w:val="18"/>
@@ -2170,7 +2122,6 @@
           </w:tcPr>
           <w:p>
             <w:pPr>
-              <w:spacing w:line="276" w:lineRule="auto"/>
               <w:jc w:val="center"/>
               <w:rPr>
                 <w:b/>
@@ -2197,7 +2148,6 @@
           </w:tcPr>
           <w:p>
             <w:pPr>
-              <w:spacing w:line="276" w:lineRule="auto"/>
               <w:rPr>
                 <w:sz w:val="18"/>
                 <w:szCs w:val="18"/>
@@ -2229,7 +2179,6 @@
           </w:tcPr>
           <w:p>
             <w:pPr>
-              <w:spacing w:line="276" w:lineRule="auto"/>
               <w:jc w:val="center"/>
               <w:rPr>
                 <w:sz w:val="18"/>
@@ -2254,7 +2203,6 @@
           </w:tcPr>
           <w:p>
             <w:pPr>
-              <w:spacing w:line="276" w:lineRule="auto"/>
               <w:rPr>
                 <w:sz w:val="18"/>
                 <w:szCs w:val="18"/>
@@ -2325,7 +2273,6 @@
           </w:tcPr>
           <w:p>
             <w:pPr>
-              <w:spacing w:line="276" w:lineRule="auto"/>
               <w:jc w:val="center"/>
               <w:rPr>
                 <w:color w:val="FF0000"/>
@@ -2351,7 +2298,6 @@
           </w:tcPr>
           <w:p>
             <w:pPr>
-              <w:spacing w:line="276" w:lineRule="auto"/>
               <w:jc w:val="center"/>
               <w:rPr>
                 <w:color w:val="FF0000"/>
@@ -2396,7 +2342,6 @@
           </w:tcPr>
           <w:p>
             <w:pPr>
-              <w:spacing w:line="276" w:lineRule="auto"/>
               <w:jc w:val="center"/>
               <w:rPr>
                 <w:b/>
@@ -2422,7 +2367,6 @@
           </w:tcPr>
           <w:p>
             <w:pPr>
-              <w:spacing w:line="276" w:lineRule="auto"/>
               <w:rPr>
                 <w:sz w:val="18"/>
                 <w:szCs w:val="18"/>
@@ -2440,7 +2384,6 @@
           </w:p>
           <w:p>
             <w:pPr>
-              <w:spacing w:line="276" w:lineRule="auto"/>
               <w:rPr>
                 <w:sz w:val="18"/>
                 <w:szCs w:val="18"/>
@@ -2502,7 +2445,6 @@
           </w:tcPr>
           <w:p>
             <w:pPr>
-              <w:spacing w:line="276" w:lineRule="auto"/>
               <w:rPr>
                 <w:sz w:val="18"/>
                 <w:szCs w:val="18"/>
@@ -2536,7 +2478,6 @@
           </w:p>
           <w:p>
             <w:pPr>
-              <w:spacing w:line="276" w:lineRule="auto"/>
               <w:rPr>
                 <w:sz w:val="18"/>
                 <w:szCs w:val="18"/>
@@ -2620,7 +2561,6 @@
           </w:tcPr>
           <w:p>
             <w:pPr>
-              <w:spacing w:line="276" w:lineRule="auto"/>
               <w:jc w:val="center"/>
               <w:rPr>
                 <w:color w:val="FF0000"/>
@@ -2645,7 +2585,6 @@
           </w:tcPr>
           <w:p>
             <w:pPr>
-              <w:spacing w:line="276" w:lineRule="auto"/>
               <w:jc w:val="center"/>
               <w:rPr>
                 <w:sz w:val="18"/>
@@ -2661,7 +2600,6 @@
           </w:tcPr>
           <w:p>
             <w:pPr>
-              <w:spacing w:line="276" w:lineRule="auto"/>
               <w:jc w:val="center"/>
               <w:rPr>
                 <w:sz w:val="18"/>
@@ -2697,7 +2635,6 @@
           </w:tcPr>
           <w:p>
             <w:pPr>
-              <w:spacing w:line="276" w:lineRule="auto"/>
               <w:jc w:val="center"/>
               <w:rPr>
                 <w:b/>
@@ -2730,7 +2667,6 @@
           </w:tcPr>
           <w:p>
             <w:pPr>
-              <w:spacing w:line="276" w:lineRule="auto"/>
               <w:rPr>
                 <w:sz w:val="18"/>
                 <w:szCs w:val="18"/>
@@ -2748,7 +2684,6 @@
           </w:p>
           <w:p>
             <w:pPr>
-              <w:spacing w:line="276" w:lineRule="auto"/>
               <w:rPr>
                 <w:sz w:val="18"/>
                 <w:szCs w:val="18"/>
@@ -2808,7 +2743,6 @@
           </w:tcPr>
           <w:p>
             <w:pPr>
-              <w:spacing w:line="276" w:lineRule="auto"/>
               <w:rPr>
                 <w:sz w:val="18"/>
                 <w:szCs w:val="18"/>
@@ -2868,7 +2802,6 @@
           </w:tcPr>
           <w:p>
             <w:pPr>
-              <w:spacing w:line="276" w:lineRule="auto"/>
               <w:jc w:val="center"/>
               <w:rPr>
                 <w:sz w:val="18"/>
@@ -2899,7 +2832,6 @@
           </w:tcPr>
           <w:p>
             <w:pPr>
-              <w:spacing w:line="276" w:lineRule="auto"/>
               <w:jc w:val="center"/>
               <w:rPr>
                 <w:color w:val="FF0000"/>
@@ -2930,7 +2862,6 @@
           </w:tcPr>
           <w:p>
             <w:pPr>
-              <w:spacing w:line="276" w:lineRule="auto"/>
               <w:jc w:val="center"/>
               <w:rPr>
                 <w:color w:val="FF0000"/>
@@ -2987,7 +2918,6 @@
           </w:tcPr>
           <w:p>
             <w:pPr>
-              <w:spacing w:line="276" w:lineRule="auto"/>
               <w:jc w:val="center"/>
               <w:rPr>
                 <w:b/>
@@ -3019,7 +2949,6 @@
           </w:tcPr>
           <w:p>
             <w:pPr>
-              <w:spacing w:line="276" w:lineRule="auto"/>
               <w:rPr>
                 <w:sz w:val="18"/>
                 <w:szCs w:val="18"/>
@@ -3048,32 +2977,21 @@
           </w:tcPr>
           <w:p>
             <w:pPr>
-              <w:spacing w:line="276" w:lineRule="auto"/>
-              <w:jc w:val="center"/>
-              <w:rPr>
-                <w:sz w:val="18"/>
-                <w:szCs w:val="18"/>
-                <w:lang w:val="es-PE" w:eastAsia="es-PE"/>
-              </w:rPr>
-            </w:pPr>
-            <w:r>
-              <w:rPr>
-                <w:sz w:val="18"/>
-                <w:szCs w:val="18"/>
-                <w:lang w:val="es-PE" w:eastAsia="es-PE"/>
-              </w:rPr>
-              <w:t xml:space="preserve">Corregir y dar </w:t>
-            </w:r>
-            <w:proofErr w:type="spellStart"/>
-            <w:r>
-              <w:rPr>
-                <w:sz w:val="18"/>
-                <w:szCs w:val="18"/>
-                <w:lang w:val="es-PE" w:eastAsia="es-PE"/>
-              </w:rPr>
-              <w:t>VoBo</w:t>
-            </w:r>
-            <w:proofErr w:type="spellEnd"/>
+              <w:jc w:val="center"/>
+              <w:rPr>
+                <w:sz w:val="18"/>
+                <w:szCs w:val="18"/>
+                <w:lang w:val="es-PE" w:eastAsia="es-PE"/>
+              </w:rPr>
+            </w:pPr>
+            <w:r>
+              <w:rPr>
+                <w:sz w:val="18"/>
+                <w:szCs w:val="18"/>
+                <w:lang w:val="es-PE" w:eastAsia="es-PE"/>
+              </w:rPr>
+              <w:t>Corregir y dar VoBo</w:t>
+            </w:r>
           </w:p>
         </w:tc>
         <w:tc>
@@ -3088,38 +3006,19 @@
           </w:tcPr>
           <w:p>
             <w:pPr>
-              <w:spacing w:line="276" w:lineRule="auto"/>
-              <w:rPr>
-                <w:sz w:val="18"/>
-                <w:szCs w:val="18"/>
-                <w:lang w:val="es-PE" w:eastAsia="es-PE"/>
-              </w:rPr>
-            </w:pPr>
-            <w:r>
-              <w:rPr>
-                <w:sz w:val="18"/>
-                <w:szCs w:val="18"/>
-                <w:lang w:val="es-PE" w:eastAsia="es-PE"/>
-              </w:rPr>
-              <w:t xml:space="preserve">-Evaluaciones con </w:t>
-            </w:r>
-            <w:proofErr w:type="spellStart"/>
-            <w:r>
-              <w:rPr>
-                <w:sz w:val="18"/>
-                <w:szCs w:val="18"/>
-                <w:lang w:val="es-PE" w:eastAsia="es-PE"/>
-              </w:rPr>
-              <w:t>VoBo</w:t>
-            </w:r>
-            <w:proofErr w:type="spellEnd"/>
-            <w:r>
-              <w:rPr>
-                <w:sz w:val="18"/>
-                <w:szCs w:val="18"/>
-                <w:lang w:val="es-PE" w:eastAsia="es-PE"/>
-              </w:rPr>
-              <w:t xml:space="preserve"> del Administrador</w:t>
+              <w:rPr>
+                <w:sz w:val="18"/>
+                <w:szCs w:val="18"/>
+                <w:lang w:val="es-PE" w:eastAsia="es-PE"/>
+              </w:rPr>
+            </w:pPr>
+            <w:r>
+              <w:rPr>
+                <w:sz w:val="18"/>
+                <w:szCs w:val="18"/>
+                <w:lang w:val="es-PE" w:eastAsia="es-PE"/>
+              </w:rPr>
+              <w:t>-Evaluaciones con VoBo del Administrador</w:t>
             </w:r>
           </w:p>
         </w:tc>
@@ -3135,7 +3034,6 @@
           </w:tcPr>
           <w:p>
             <w:pPr>
-              <w:spacing w:line="276" w:lineRule="auto"/>
               <w:jc w:val="both"/>
               <w:rPr>
                 <w:sz w:val="18"/>
@@ -3149,25 +3047,7 @@
                 <w:szCs w:val="18"/>
                 <w:lang w:val="es-PE" w:eastAsia="es-PE"/>
               </w:rPr>
-              <w:t xml:space="preserve">El Jefe del Departamento corrige y da </w:t>
-            </w:r>
-            <w:proofErr w:type="spellStart"/>
-            <w:r>
-              <w:rPr>
-                <w:sz w:val="18"/>
-                <w:szCs w:val="18"/>
-                <w:lang w:val="es-PE" w:eastAsia="es-PE"/>
-              </w:rPr>
-              <w:t>VoBo</w:t>
-            </w:r>
-            <w:proofErr w:type="spellEnd"/>
-            <w:r>
-              <w:rPr>
-                <w:sz w:val="18"/>
-                <w:szCs w:val="18"/>
-                <w:lang w:val="es-PE" w:eastAsia="es-PE"/>
-              </w:rPr>
-              <w:t xml:space="preserve"> a las Evaluaciones y se las entrega al Director General.</w:t>
+              <w:t>El Jefe del Departamento corrige y da VoBo a las Evaluaciones y se las entrega al Director General.</w:t>
             </w:r>
           </w:p>
         </w:tc>
@@ -3183,7 +3063,6 @@
           </w:tcPr>
           <w:p>
             <w:pPr>
-              <w:spacing w:line="276" w:lineRule="auto"/>
               <w:jc w:val="center"/>
               <w:rPr>
                 <w:sz w:val="18"/>
@@ -3213,7 +3092,6 @@
           </w:tcPr>
           <w:p>
             <w:pPr>
-              <w:spacing w:line="276" w:lineRule="auto"/>
               <w:jc w:val="center"/>
               <w:rPr>
                 <w:color w:val="FF0000"/>
@@ -3243,7 +3121,6 @@
           </w:tcPr>
           <w:p>
             <w:pPr>
-              <w:spacing w:line="276" w:lineRule="auto"/>
               <w:jc w:val="center"/>
               <w:rPr>
                 <w:color w:val="FF0000"/>
@@ -3300,7 +3177,6 @@
           </w:tcPr>
           <w:p>
             <w:pPr>
-              <w:spacing w:line="276" w:lineRule="auto"/>
               <w:jc w:val="center"/>
               <w:rPr>
                 <w:bCs/>
@@ -3333,47 +3209,19 @@
           </w:tcPr>
           <w:p>
             <w:pPr>
-              <w:spacing w:line="276" w:lineRule="auto"/>
-              <w:rPr>
-                <w:sz w:val="18"/>
-                <w:szCs w:val="18"/>
-                <w:lang w:val="es-PE" w:eastAsia="es-PE"/>
-              </w:rPr>
-            </w:pPr>
-            <w:r>
-              <w:rPr>
-                <w:sz w:val="18"/>
-                <w:szCs w:val="18"/>
-                <w:lang w:val="es-PE" w:eastAsia="es-PE"/>
-              </w:rPr>
-              <w:t xml:space="preserve">-Evaluaciones con </w:t>
-            </w:r>
-            <w:proofErr w:type="spellStart"/>
-            <w:r>
-              <w:rPr>
-                <w:sz w:val="18"/>
-                <w:szCs w:val="18"/>
-                <w:lang w:val="es-PE" w:eastAsia="es-PE"/>
-              </w:rPr>
-              <w:t>VoBo</w:t>
-            </w:r>
-            <w:proofErr w:type="spellEnd"/>
-            <w:r>
-              <w:rPr>
-                <w:sz w:val="18"/>
-                <w:szCs w:val="18"/>
-                <w:lang w:val="es-PE" w:eastAsia="es-PE"/>
-              </w:rPr>
-              <w:t xml:space="preserve"> del </w:t>
-            </w:r>
-            <w:r>
-              <w:rPr>
-                <w:sz w:val="18"/>
-                <w:szCs w:val="18"/>
-                <w:lang w:val="es-PE" w:eastAsia="es-PE"/>
-              </w:rPr>
-              <w:lastRenderedPageBreak/>
-              <w:t>Administrador</w:t>
+              <w:rPr>
+                <w:sz w:val="18"/>
+                <w:szCs w:val="18"/>
+                <w:lang w:val="es-PE" w:eastAsia="es-PE"/>
+              </w:rPr>
+            </w:pPr>
+            <w:r>
+              <w:rPr>
+                <w:sz w:val="18"/>
+                <w:szCs w:val="18"/>
+                <w:lang w:val="es-PE" w:eastAsia="es-PE"/>
+              </w:rPr>
+              <w:t>-Evaluaciones con VoBo del Administrador</w:t>
             </w:r>
           </w:p>
         </w:tc>
@@ -3393,21 +3241,19 @@
               <w:tabs>
                 <w:tab w:val="left" w:pos="1386"/>
               </w:tabs>
-              <w:spacing w:line="276" w:lineRule="auto"/>
-              <w:jc w:val="center"/>
-              <w:rPr>
-                <w:sz w:val="18"/>
-                <w:szCs w:val="18"/>
-                <w:lang w:val="es-PE" w:eastAsia="es-PE"/>
-              </w:rPr>
-            </w:pPr>
-            <w:r>
-              <w:rPr>
-                <w:sz w:val="18"/>
-                <w:szCs w:val="18"/>
-                <w:lang w:val="es-PE" w:eastAsia="es-PE"/>
-              </w:rPr>
-              <w:lastRenderedPageBreak/>
+              <w:jc w:val="center"/>
+              <w:rPr>
+                <w:sz w:val="18"/>
+                <w:szCs w:val="18"/>
+                <w:lang w:val="es-PE" w:eastAsia="es-PE"/>
+              </w:rPr>
+            </w:pPr>
+            <w:r>
+              <w:rPr>
+                <w:sz w:val="18"/>
+                <w:szCs w:val="18"/>
+                <w:lang w:val="es-PE" w:eastAsia="es-PE"/>
+              </w:rPr>
               <w:t>Recibir y Revisar Evaluaciones</w:t>
             </w:r>
           </w:p>
@@ -3425,7 +3271,6 @@
           </w:tcPr>
           <w:p>
             <w:pPr>
-              <w:spacing w:line="276" w:lineRule="auto"/>
               <w:rPr>
                 <w:sz w:val="18"/>
                 <w:szCs w:val="18"/>
@@ -3455,7 +3300,6 @@
           </w:tcPr>
           <w:p>
             <w:pPr>
-              <w:spacing w:line="276" w:lineRule="auto"/>
               <w:jc w:val="both"/>
               <w:rPr>
                 <w:sz w:val="18"/>
@@ -3469,16 +3313,7 @@
                 <w:szCs w:val="18"/>
                 <w:lang w:val="es-PE" w:eastAsia="es-PE"/>
               </w:rPr>
-              <w:t xml:space="preserve">El Director General recibe y revisa las evaluaciones desarrolladas por </w:t>
-            </w:r>
-            <w:r>
-              <w:rPr>
-                <w:sz w:val="18"/>
-                <w:szCs w:val="18"/>
-                <w:lang w:val="es-PE" w:eastAsia="es-PE"/>
-              </w:rPr>
-              <w:lastRenderedPageBreak/>
-              <w:t>el empleado.</w:t>
+              <w:t>El Director General recibe y revisa las evaluaciones desarrolladas por el empleado.</w:t>
             </w:r>
           </w:p>
         </w:tc>
@@ -3495,21 +3330,19 @@
           </w:tcPr>
           <w:p>
             <w:pPr>
-              <w:spacing w:line="276" w:lineRule="auto"/>
-              <w:jc w:val="center"/>
-              <w:rPr>
-                <w:sz w:val="18"/>
-                <w:szCs w:val="18"/>
-                <w:lang w:val="es-PE" w:eastAsia="es-PE"/>
-              </w:rPr>
-            </w:pPr>
-            <w:r>
-              <w:rPr>
-                <w:sz w:val="18"/>
-                <w:szCs w:val="18"/>
-                <w:lang w:val="es-PE" w:eastAsia="es-PE"/>
-              </w:rPr>
-              <w:lastRenderedPageBreak/>
+              <w:jc w:val="center"/>
+              <w:rPr>
+                <w:sz w:val="18"/>
+                <w:szCs w:val="18"/>
+                <w:lang w:val="es-PE" w:eastAsia="es-PE"/>
+              </w:rPr>
+            </w:pPr>
+            <w:r>
+              <w:rPr>
+                <w:sz w:val="18"/>
+                <w:szCs w:val="18"/>
+                <w:lang w:val="es-PE" w:eastAsia="es-PE"/>
+              </w:rPr>
               <w:t>Director General</w:t>
             </w:r>
           </w:p>
@@ -3527,7 +3360,6 @@
           </w:tcPr>
           <w:p>
             <w:pPr>
-              <w:spacing w:line="276" w:lineRule="auto"/>
               <w:jc w:val="center"/>
               <w:rPr>
                 <w:color w:val="FF0000"/>
@@ -3558,7 +3390,6 @@
           </w:tcPr>
           <w:p>
             <w:pPr>
-              <w:spacing w:line="276" w:lineRule="auto"/>
               <w:jc w:val="center"/>
               <w:rPr>
                 <w:color w:val="FF0000"/>
@@ -3615,7 +3446,6 @@
           </w:tcPr>
           <w:p>
             <w:pPr>
-              <w:spacing w:line="276" w:lineRule="auto"/>
               <w:jc w:val="center"/>
               <w:rPr>
                 <w:bCs/>
@@ -3631,7 +3461,6 @@
                 <w:szCs w:val="18"/>
                 <w:lang w:val="es-PE" w:eastAsia="es-PE"/>
               </w:rPr>
-              <w:lastRenderedPageBreak/>
               <w:t>10</w:t>
             </w:r>
           </w:p>
@@ -3648,7 +3477,6 @@
           </w:tcPr>
           <w:p>
             <w:pPr>
-              <w:spacing w:line="276" w:lineRule="auto"/>
               <w:rPr>
                 <w:sz w:val="18"/>
                 <w:szCs w:val="18"/>
@@ -3680,7 +3508,6 @@
               <w:tabs>
                 <w:tab w:val="left" w:pos="1386"/>
               </w:tabs>
-              <w:spacing w:line="276" w:lineRule="auto"/>
               <w:jc w:val="center"/>
               <w:rPr>
                 <w:sz w:val="18"/>
@@ -3710,7 +3537,6 @@
           </w:tcPr>
           <w:p>
             <w:pPr>
-              <w:spacing w:line="276" w:lineRule="auto"/>
               <w:rPr>
                 <w:sz w:val="18"/>
                 <w:szCs w:val="18"/>
@@ -3739,7 +3565,6 @@
           </w:tcPr>
           <w:p>
             <w:pPr>
-              <w:spacing w:line="276" w:lineRule="auto"/>
               <w:jc w:val="both"/>
               <w:rPr>
                 <w:sz w:val="18"/>
@@ -3769,7 +3594,6 @@
           </w:tcPr>
           <w:p>
             <w:pPr>
-              <w:spacing w:line="276" w:lineRule="auto"/>
               <w:jc w:val="center"/>
               <w:rPr>
                 <w:sz w:val="18"/>
@@ -3799,7 +3623,6 @@
           </w:tcPr>
           <w:p>
             <w:pPr>
-              <w:spacing w:line="276" w:lineRule="auto"/>
               <w:jc w:val="center"/>
               <w:rPr>
                 <w:color w:val="FF0000"/>
@@ -3829,7 +3652,6 @@
           </w:tcPr>
           <w:p>
             <w:pPr>
-              <w:spacing w:line="276" w:lineRule="auto"/>
               <w:jc w:val="center"/>
               <w:rPr>
                 <w:color w:val="FF0000"/>
@@ -3886,7 +3708,6 @@
           </w:tcPr>
           <w:p>
             <w:pPr>
-              <w:spacing w:line="276" w:lineRule="auto"/>
               <w:jc w:val="center"/>
               <w:rPr>
                 <w:bCs/>
@@ -3902,6 +3723,7 @@
                 <w:szCs w:val="18"/>
                 <w:lang w:val="es-PE" w:eastAsia="es-PE"/>
               </w:rPr>
+              <w:lastRenderedPageBreak/>
               <w:t>11</w:t>
             </w:r>
           </w:p>
@@ -3919,7 +3741,6 @@
           </w:tcPr>
           <w:p>
             <w:pPr>
-              <w:spacing w:line="276" w:lineRule="auto"/>
               <w:rPr>
                 <w:sz w:val="18"/>
                 <w:szCs w:val="18"/>
@@ -3952,7 +3773,6 @@
               <w:tabs>
                 <w:tab w:val="left" w:pos="1386"/>
               </w:tabs>
-              <w:spacing w:line="276" w:lineRule="auto"/>
               <w:jc w:val="center"/>
               <w:rPr>
                 <w:sz w:val="18"/>
@@ -3983,7 +3803,6 @@
           </w:tcPr>
           <w:p>
             <w:pPr>
-              <w:spacing w:line="276" w:lineRule="auto"/>
               <w:rPr>
                 <w:sz w:val="18"/>
                 <w:szCs w:val="18"/>
@@ -4005,7 +3824,6 @@
           </w:tcPr>
           <w:p>
             <w:pPr>
-              <w:spacing w:line="276" w:lineRule="auto"/>
               <w:jc w:val="both"/>
               <w:rPr>
                 <w:sz w:val="18"/>
@@ -4036,7 +3854,6 @@
           </w:tcPr>
           <w:p>
             <w:pPr>
-              <w:spacing w:line="276" w:lineRule="auto"/>
               <w:jc w:val="center"/>
               <w:rPr>
                 <w:sz w:val="18"/>
@@ -4067,7 +3884,6 @@
           </w:tcPr>
           <w:p>
             <w:pPr>
-              <w:spacing w:line="276" w:lineRule="auto"/>
               <w:jc w:val="center"/>
               <w:rPr>
                 <w:color w:val="FF0000"/>
@@ -4098,7 +3914,6 @@
           </w:tcPr>
           <w:p>
             <w:pPr>
-              <w:spacing w:line="276" w:lineRule="auto"/>
               <w:jc w:val="center"/>
               <w:rPr>
                 <w:color w:val="FF0000"/>
@@ -4142,7 +3957,6 @@
     </w:tbl>
     <w:p>
       <w:pPr>
-        <w:spacing w:line="276" w:lineRule="auto"/>
         <w:rPr>
           <w:sz w:val="22"/>
           <w:szCs w:val="22"/>
